--- a/Docs/Emmanuel Kiprotich Kirui Resume.docx
+++ b/Docs/Emmanuel Kiprotich Kirui Resume.docx
@@ -5,45 +5,51 @@
     <w:p>
       <w:pPr>
         <w:rPr>
+          <w:rFonts w:ascii="Segoe UI" w:hAnsi="Segoe UI" w:cs="Segoe UI"/>
           <w:b/>
           <w:bCs/>
         </w:rPr>
       </w:pPr>
       <w:r>
         <w:rPr>
+          <w:rFonts w:ascii="Segoe UI" w:eastAsia="Times New Roman" w:hAnsi="Segoe UI" w:cs="Segoe UI"/>
           <w:b/>
           <w:bCs/>
-        </w:rPr>
-        <w:t>Emmanuel Kiprotich Kirui</w:t>
-      </w:r>
-      <w:r>
-        <w:rPr>
+          <w:color w:val="0D0D0D"/>
+        </w:rPr>
+        <w:t>EMMANUEL KIPROTICH KIRUI</w:t>
+      </w:r>
+      <w:r>
+        <w:rPr>
+          <w:rFonts w:ascii="Segoe UI" w:hAnsi="Segoe UI" w:cs="Segoe UI"/>
           <w:b/>
           <w:bCs/>
         </w:rPr>
         <w:br/>
+      </w:r>
+      <w:r>
+        <w:rPr>
+          <w:rFonts w:ascii="Segoe UI" w:hAnsi="Segoe UI" w:cs="Segoe UI"/>
+        </w:rPr>
         <w:t>125 Litein, Nairobi, Kenya, 20200</w:t>
       </w:r>
       <w:r>
         <w:rPr>
-          <w:b/>
-          <w:bCs/>
+          <w:rFonts w:ascii="Segoe UI" w:hAnsi="Segoe UI" w:cs="Segoe UI"/>
         </w:rPr>
         <w:br/>
         <w:t>+254742994437</w:t>
       </w:r>
       <w:r>
         <w:rPr>
-          <w:b/>
-          <w:bCs/>
+          <w:rFonts w:ascii="Segoe UI" w:hAnsi="Segoe UI" w:cs="Segoe UI"/>
         </w:rPr>
         <w:br/>
         <w:t>emmanuelkirui042@gmail.com</w:t>
       </w:r>
       <w:r>
         <w:rPr>
-          <w:b/>
-          <w:bCs/>
+          <w:rFonts w:ascii="Segoe UI" w:hAnsi="Segoe UI" w:cs="Segoe UI"/>
         </w:rPr>
         <w:br/>
       </w:r>
@@ -51,16 +57,14 @@
         <w:r>
           <w:rPr>
             <w:rStyle w:val="Hyperlink"/>
-            <w:b/>
-            <w:bCs/>
+            <w:rFonts w:ascii="Segoe UI" w:hAnsi="Segoe UI" w:cs="Segoe UI"/>
           </w:rPr>
           <w:t>GitHub: emmanuelkirui</w:t>
         </w:r>
       </w:hyperlink>
       <w:r>
         <w:rPr>
-          <w:b/>
-          <w:bCs/>
+          <w:rFonts w:ascii="Segoe UI" w:hAnsi="Segoe UI" w:cs="Segoe UI"/>
         </w:rPr>
         <w:br/>
       </w:r>
@@ -68,8 +72,7 @@
         <w:r>
           <w:rPr>
             <w:rStyle w:val="Hyperlink"/>
-            <w:b/>
-            <w:bCs/>
+            <w:rFonts w:ascii="Segoe UI" w:hAnsi="Segoe UI" w:cs="Segoe UI"/>
           </w:rPr>
           <w:t>Portfolio: emmanuelkirui.github.io/portfolio-website</w:t>
         </w:r>
@@ -78,6 +81,7 @@
     <w:p>
       <w:pPr>
         <w:rPr>
+          <w:rFonts w:ascii="Segoe UI" w:hAnsi="Segoe UI" w:cs="Segoe UI"/>
           <w:b/>
           <w:bCs/>
         </w:rPr>
@@ -86,12 +90,14 @@
     <w:p>
       <w:pPr>
         <w:rPr>
+          <w:rFonts w:ascii="Segoe UI" w:hAnsi="Segoe UI" w:cs="Segoe UI"/>
           <w:b/>
           <w:bCs/>
         </w:rPr>
       </w:pPr>
       <w:r>
         <w:rPr>
+          <w:rFonts w:ascii="Segoe UI" w:hAnsi="Segoe UI" w:cs="Segoe UI"/>
           <w:b/>
           <w:bCs/>
         </w:rPr>
@@ -101,220 +107,732 @@
     <w:p>
       <w:pPr>
         <w:rPr>
+          <w:rFonts w:ascii="Segoe UI" w:hAnsi="Segoe UI" w:cs="Segoe UI"/>
+        </w:rPr>
+      </w:pPr>
+      <w:r>
+        <w:rPr>
+          <w:rFonts w:ascii="Segoe UI" w:hAnsi="Segoe UI" w:cs="Segoe UI"/>
+        </w:rPr>
+        <w:t>Driven IT professional with a Diploma in Information Technology and specialized expertise in Cloud Cybersecurity</w:t>
+      </w:r>
+      <w:r>
+        <w:rPr>
+          <w:rFonts w:ascii="Segoe UI" w:hAnsi="Segoe UI" w:cs="Segoe UI"/>
+        </w:rPr>
+        <w:t xml:space="preserve"> </w:t>
+      </w:r>
+      <w:r>
+        <w:rPr>
+          <w:rFonts w:ascii="Segoe UI" w:eastAsia="Times New Roman" w:hAnsi="Segoe UI" w:cs="Segoe UI"/>
+          <w:color w:val="0D0D0D"/>
+        </w:rPr>
+        <w:t>with</w:t>
+      </w:r>
+      <w:r>
+        <w:rPr>
+          <w:rFonts w:ascii="Segoe UI" w:eastAsia="Times New Roman" w:hAnsi="Segoe UI" w:cs="Segoe UI"/>
+          <w:color w:val="0D0D0D"/>
+        </w:rPr>
+        <w:t xml:space="preserve"> hands-on experience in system </w:t>
+      </w:r>
+      <w:r>
+        <w:rPr>
+          <w:rFonts w:ascii="Segoe UI" w:eastAsia="Times New Roman" w:hAnsi="Segoe UI" w:cs="Segoe UI"/>
+          <w:color w:val="0D0D0D"/>
+        </w:rPr>
+        <w:t>support.</w:t>
+      </w:r>
+      <w:r>
+        <w:rPr>
+          <w:rFonts w:ascii="Segoe UI" w:hAnsi="Segoe UI" w:cs="Segoe UI"/>
+        </w:rPr>
+        <w:t xml:space="preserve"> I am eager to contribute to a forward-thinking organization, leveraging my technical skills to enhance system security, streamline operations, and drive innovation.</w:t>
+      </w:r>
+    </w:p>
+    <w:p>
+      <w:pPr>
+        <w:rPr>
+          <w:rFonts w:ascii="Segoe UI" w:hAnsi="Segoe UI" w:cs="Segoe UI"/>
           <w:b/>
           <w:bCs/>
         </w:rPr>
       </w:pPr>
-      <w:r>
-        <w:rPr>
+    </w:p>
+    <w:p>
+      <w:pPr>
+        <w:rPr>
+          <w:rFonts w:ascii="Segoe UI" w:hAnsi="Segoe UI" w:cs="Segoe UI"/>
           <w:b/>
           <w:bCs/>
         </w:rPr>
-        <w:t>Driven IT professional with a Diploma in Information Technology and specialized expertise in Cloud Cybersecurity. I am eager to contribute to a forward-thinking organization, leveraging my technical skills to enhance system security, streamline operations, and drive innovation.</w:t>
-      </w:r>
-    </w:p>
-    <w:p>
-      <w:pPr>
-        <w:rPr>
+      </w:pPr>
+      <w:r>
+        <w:rPr>
+          <w:rFonts w:ascii="Segoe UI" w:hAnsi="Segoe UI" w:cs="Segoe UI"/>
           <w:b/>
           <w:bCs/>
         </w:rPr>
-      </w:pPr>
-    </w:p>
-    <w:p>
-      <w:pPr>
-        <w:rPr>
+        <w:t>Skills</w:t>
+      </w:r>
+    </w:p>
+    <w:p>
+      <w:pPr>
+        <w:numPr>
+          <w:ilvl w:val="0"/>
+          <w:numId w:val="13"/>
+        </w:numPr>
+        <w:shd w:val="clear" w:color="auto" w:fill="FFFFFF"/>
+        <w:spacing w:before="300" w:after="180" w:line="240" w:lineRule="auto"/>
+        <w:rPr>
+          <w:rFonts w:ascii="Segoe UI" w:eastAsia="Times New Roman" w:hAnsi="Segoe UI" w:cs="Segoe UI"/>
+          <w:color w:val="0D0D0D"/>
+        </w:rPr>
+      </w:pPr>
+      <w:r>
+        <w:rPr>
+          <w:rFonts w:ascii="Segoe UI" w:eastAsia="Times New Roman" w:hAnsi="Segoe UI" w:cs="Segoe UI"/>
           <w:b/>
           <w:bCs/>
-        </w:rPr>
-      </w:pPr>
-      <w:r>
-        <w:rPr>
+          <w:color w:val="0D0D0D"/>
+        </w:rPr>
+        <w:t>Technical Skills:</w:t>
+      </w:r>
+    </w:p>
+    <w:p>
+      <w:pPr>
+        <w:pStyle w:val="ListParagraph"/>
+        <w:numPr>
+          <w:ilvl w:val="1"/>
+          <w:numId w:val="13"/>
+        </w:numPr>
+        <w:shd w:val="clear" w:color="auto" w:fill="FFFFFF"/>
+        <w:spacing w:before="120" w:after="120" w:line="240" w:lineRule="auto"/>
+        <w:rPr>
+          <w:rFonts w:ascii="Segoe UI" w:eastAsia="Times New Roman" w:hAnsi="Segoe UI" w:cs="Segoe UI"/>
+          <w:color w:val="0D0D0D"/>
+        </w:rPr>
+      </w:pPr>
+      <w:r>
+        <w:rPr>
+          <w:rFonts w:ascii="Segoe UI" w:eastAsia="Times New Roman" w:hAnsi="Segoe UI" w:cs="Segoe UI"/>
+          <w:color w:val="0D0D0D"/>
+        </w:rPr>
+        <w:t>Proficient in Windows and Linux operating systems.</w:t>
+      </w:r>
+    </w:p>
+    <w:p>
+      <w:pPr>
+        <w:pStyle w:val="ListParagraph"/>
+        <w:numPr>
+          <w:ilvl w:val="1"/>
+          <w:numId w:val="13"/>
+        </w:numPr>
+        <w:shd w:val="clear" w:color="auto" w:fill="FFFFFF"/>
+        <w:spacing w:before="120" w:after="120" w:line="240" w:lineRule="auto"/>
+        <w:rPr>
+          <w:rFonts w:ascii="Segoe UI" w:eastAsia="Times New Roman" w:hAnsi="Segoe UI" w:cs="Segoe UI"/>
+          <w:color w:val="0D0D0D"/>
+        </w:rPr>
+      </w:pPr>
+      <w:r>
+        <w:rPr>
+          <w:rFonts w:ascii="Segoe UI" w:eastAsia="Times New Roman" w:hAnsi="Segoe UI" w:cs="Segoe UI"/>
+          <w:color w:val="0D0D0D"/>
+        </w:rPr>
+        <w:t>Experience with network configurations, including LAN, WAN, and VPN.</w:t>
+      </w:r>
+    </w:p>
+    <w:p>
+      <w:pPr>
+        <w:pStyle w:val="ListParagraph"/>
+        <w:numPr>
+          <w:ilvl w:val="1"/>
+          <w:numId w:val="13"/>
+        </w:numPr>
+        <w:shd w:val="clear" w:color="auto" w:fill="FFFFFF"/>
+        <w:spacing w:before="120" w:after="120" w:line="240" w:lineRule="auto"/>
+        <w:rPr>
+          <w:rFonts w:ascii="Segoe UI" w:eastAsia="Times New Roman" w:hAnsi="Segoe UI" w:cs="Segoe UI"/>
+          <w:color w:val="0D0D0D"/>
+        </w:rPr>
+      </w:pPr>
+      <w:r>
+        <w:rPr>
+          <w:rFonts w:ascii="Segoe UI" w:eastAsia="Times New Roman" w:hAnsi="Segoe UI" w:cs="Segoe UI"/>
+          <w:color w:val="0D0D0D"/>
+        </w:rPr>
+        <w:t>Familiar with various software applications and tools, including MS Office Suite, antivirus programs, and system monitoring tools.</w:t>
+      </w:r>
+    </w:p>
+    <w:p>
+      <w:pPr>
+        <w:pStyle w:val="ListParagraph"/>
+        <w:numPr>
+          <w:ilvl w:val="1"/>
+          <w:numId w:val="13"/>
+        </w:numPr>
+        <w:shd w:val="clear" w:color="auto" w:fill="FFFFFF"/>
+        <w:spacing w:before="120" w:after="120" w:line="240" w:lineRule="auto"/>
+        <w:rPr>
+          <w:rFonts w:ascii="Segoe UI" w:eastAsia="Times New Roman" w:hAnsi="Segoe UI" w:cs="Segoe UI"/>
+          <w:color w:val="0D0D0D"/>
+        </w:rPr>
+      </w:pPr>
+      <w:r>
+        <w:rPr>
+          <w:rFonts w:ascii="Segoe UI" w:eastAsia="Times New Roman" w:hAnsi="Segoe UI" w:cs="Segoe UI"/>
+          <w:color w:val="0D0D0D"/>
+        </w:rPr>
+        <w:t>Basic knowledge of programming languages such as Python and Java.</w:t>
+      </w:r>
+    </w:p>
+    <w:p>
+      <w:pPr>
+        <w:pStyle w:val="ListParagraph"/>
+        <w:numPr>
+          <w:ilvl w:val="1"/>
+          <w:numId w:val="13"/>
+        </w:numPr>
+        <w:rPr>
+          <w:rFonts w:ascii="Segoe UI" w:hAnsi="Segoe UI" w:cs="Segoe UI"/>
+        </w:rPr>
+      </w:pPr>
+      <w:r>
+        <w:rPr>
+          <w:rFonts w:ascii="Segoe UI" w:hAnsi="Segoe UI" w:cs="Segoe UI"/>
+        </w:rPr>
+        <w:t>Cybersecurity</w:t>
+      </w:r>
+    </w:p>
+    <w:p>
+      <w:pPr>
+        <w:pStyle w:val="ListParagraph"/>
+        <w:numPr>
+          <w:ilvl w:val="1"/>
+          <w:numId w:val="13"/>
+        </w:numPr>
+        <w:rPr>
+          <w:rFonts w:ascii="Segoe UI" w:hAnsi="Segoe UI" w:cs="Segoe UI"/>
+        </w:rPr>
+      </w:pPr>
+      <w:r>
+        <w:rPr>
+          <w:rFonts w:ascii="Segoe UI" w:hAnsi="Segoe UI" w:cs="Segoe UI"/>
+        </w:rPr>
+        <w:t>Cloud Backup</w:t>
+      </w:r>
+    </w:p>
+    <w:p>
+      <w:pPr>
+        <w:pStyle w:val="ListParagraph"/>
+        <w:numPr>
+          <w:ilvl w:val="1"/>
+          <w:numId w:val="13"/>
+        </w:numPr>
+        <w:rPr>
+          <w:rFonts w:ascii="Segoe UI" w:hAnsi="Segoe UI" w:cs="Segoe UI"/>
+        </w:rPr>
+      </w:pPr>
+      <w:r>
+        <w:rPr>
+          <w:rFonts w:ascii="Segoe UI" w:hAnsi="Segoe UI" w:cs="Segoe UI"/>
+        </w:rPr>
+        <w:t>Cloud Computing</w:t>
+      </w:r>
+    </w:p>
+    <w:p>
+      <w:pPr>
+        <w:pStyle w:val="ListParagraph"/>
+        <w:numPr>
+          <w:ilvl w:val="1"/>
+          <w:numId w:val="13"/>
+        </w:numPr>
+        <w:rPr>
+          <w:rFonts w:ascii="Segoe UI" w:hAnsi="Segoe UI" w:cs="Segoe UI"/>
+        </w:rPr>
+      </w:pPr>
+      <w:r>
+        <w:rPr>
+          <w:rFonts w:ascii="Segoe UI" w:hAnsi="Segoe UI" w:cs="Segoe UI"/>
+        </w:rPr>
+        <w:t>Cloud Security</w:t>
+      </w:r>
+    </w:p>
+    <w:p>
+      <w:pPr>
+        <w:pStyle w:val="ListParagraph"/>
+        <w:numPr>
+          <w:ilvl w:val="1"/>
+          <w:numId w:val="13"/>
+        </w:numPr>
+        <w:rPr>
+          <w:rFonts w:ascii="Segoe UI" w:hAnsi="Segoe UI" w:cs="Segoe UI"/>
+        </w:rPr>
+      </w:pPr>
+      <w:r>
+        <w:rPr>
+          <w:rFonts w:ascii="Segoe UI" w:hAnsi="Segoe UI" w:cs="Segoe UI"/>
+        </w:rPr>
+        <w:t>Compliance Lifecycle</w:t>
+      </w:r>
+    </w:p>
+    <w:p>
+      <w:pPr>
+        <w:pStyle w:val="ListParagraph"/>
+        <w:numPr>
+          <w:ilvl w:val="1"/>
+          <w:numId w:val="13"/>
+        </w:numPr>
+        <w:rPr>
+          <w:rFonts w:ascii="Segoe UI" w:hAnsi="Segoe UI" w:cs="Segoe UI"/>
+        </w:rPr>
+      </w:pPr>
+      <w:r>
+        <w:rPr>
+          <w:rFonts w:ascii="Segoe UI" w:hAnsi="Segoe UI" w:cs="Segoe UI"/>
+        </w:rPr>
+        <w:t>Cyber Security Compliance</w:t>
+      </w:r>
+    </w:p>
+    <w:p>
+      <w:pPr>
+        <w:pStyle w:val="ListParagraph"/>
+        <w:numPr>
+          <w:ilvl w:val="1"/>
+          <w:numId w:val="13"/>
+        </w:numPr>
+        <w:rPr>
+          <w:rFonts w:ascii="Segoe UI" w:hAnsi="Segoe UI" w:cs="Segoe UI"/>
+        </w:rPr>
+      </w:pPr>
+      <w:r>
+        <w:rPr>
+          <w:rFonts w:ascii="Segoe UI" w:hAnsi="Segoe UI" w:cs="Segoe UI"/>
+        </w:rPr>
+        <w:t>Cyber Threat Intelligence</w:t>
+      </w:r>
+    </w:p>
+    <w:p>
+      <w:pPr>
+        <w:pStyle w:val="ListParagraph"/>
+        <w:numPr>
+          <w:ilvl w:val="1"/>
+          <w:numId w:val="13"/>
+        </w:numPr>
+        <w:rPr>
+          <w:rFonts w:ascii="Segoe UI" w:hAnsi="Segoe UI" w:cs="Segoe UI"/>
+        </w:rPr>
+      </w:pPr>
+      <w:r>
+        <w:rPr>
+          <w:rFonts w:ascii="Segoe UI" w:hAnsi="Segoe UI" w:cs="Segoe UI"/>
+        </w:rPr>
+        <w:t>Data Protection</w:t>
+      </w:r>
+    </w:p>
+    <w:p>
+      <w:pPr>
+        <w:pStyle w:val="ListParagraph"/>
+        <w:numPr>
+          <w:ilvl w:val="1"/>
+          <w:numId w:val="13"/>
+        </w:numPr>
+        <w:rPr>
+          <w:rFonts w:ascii="Segoe UI" w:hAnsi="Segoe UI" w:cs="Segoe UI"/>
+        </w:rPr>
+      </w:pPr>
+      <w:r>
+        <w:rPr>
+          <w:rFonts w:ascii="Segoe UI" w:hAnsi="Segoe UI" w:cs="Segoe UI"/>
+        </w:rPr>
+        <w:t>Disaster Recovery</w:t>
+      </w:r>
+    </w:p>
+    <w:p>
+      <w:pPr>
+        <w:pStyle w:val="ListParagraph"/>
+        <w:numPr>
+          <w:ilvl w:val="1"/>
+          <w:numId w:val="13"/>
+        </w:numPr>
+        <w:rPr>
+          <w:rFonts w:ascii="Segoe UI" w:hAnsi="Segoe UI" w:cs="Segoe UI"/>
+        </w:rPr>
+      </w:pPr>
+      <w:r>
+        <w:rPr>
+          <w:rFonts w:ascii="Segoe UI" w:hAnsi="Segoe UI" w:cs="Segoe UI"/>
+        </w:rPr>
+        <w:t>Google Cloud</w:t>
+      </w:r>
+    </w:p>
+    <w:p>
+      <w:pPr>
+        <w:pStyle w:val="ListParagraph"/>
+        <w:numPr>
+          <w:ilvl w:val="1"/>
+          <w:numId w:val="13"/>
+        </w:numPr>
+        <w:rPr>
+          <w:rFonts w:ascii="Segoe UI" w:hAnsi="Segoe UI" w:cs="Segoe UI"/>
+        </w:rPr>
+      </w:pPr>
+      <w:r>
+        <w:rPr>
+          <w:rFonts w:ascii="Segoe UI" w:hAnsi="Segoe UI" w:cs="Segoe UI"/>
+        </w:rPr>
+        <w:t>Identity and Access Management (IAM)</w:t>
+      </w:r>
+    </w:p>
+    <w:p>
+      <w:pPr>
+        <w:pStyle w:val="ListParagraph"/>
+        <w:numPr>
+          <w:ilvl w:val="1"/>
+          <w:numId w:val="13"/>
+        </w:numPr>
+        <w:rPr>
+          <w:rFonts w:ascii="Segoe UI" w:hAnsi="Segoe UI" w:cs="Segoe UI"/>
+        </w:rPr>
+      </w:pPr>
+      <w:r>
+        <w:rPr>
+          <w:rFonts w:ascii="Segoe UI" w:hAnsi="Segoe UI" w:cs="Segoe UI"/>
+        </w:rPr>
+        <w:t>Network Security</w:t>
+      </w:r>
+    </w:p>
+    <w:p>
+      <w:pPr>
+        <w:pStyle w:val="ListParagraph"/>
+        <w:numPr>
+          <w:ilvl w:val="1"/>
+          <w:numId w:val="13"/>
+        </w:numPr>
+        <w:rPr>
+          <w:rFonts w:ascii="Segoe UI" w:hAnsi="Segoe UI" w:cs="Segoe UI"/>
+        </w:rPr>
+      </w:pPr>
+      <w:r>
+        <w:rPr>
+          <w:rFonts w:ascii="Segoe UI" w:hAnsi="Segoe UI" w:cs="Segoe UI"/>
+        </w:rPr>
+        <w:lastRenderedPageBreak/>
+        <w:t>Threat Detection</w:t>
+      </w:r>
+    </w:p>
+    <w:p>
+      <w:pPr>
+        <w:pStyle w:val="ListParagraph"/>
+        <w:numPr>
+          <w:ilvl w:val="1"/>
+          <w:numId w:val="13"/>
+        </w:numPr>
+        <w:rPr>
+          <w:rFonts w:ascii="Segoe UI" w:hAnsi="Segoe UI" w:cs="Segoe UI"/>
+        </w:rPr>
+      </w:pPr>
+      <w:r>
+        <w:rPr>
+          <w:rFonts w:ascii="Segoe UI" w:hAnsi="Segoe UI" w:cs="Segoe UI"/>
+        </w:rPr>
+        <w:t>Python Programming</w:t>
+      </w:r>
+    </w:p>
+    <w:p>
+      <w:pPr>
+        <w:pStyle w:val="ListParagraph"/>
+        <w:numPr>
+          <w:ilvl w:val="1"/>
+          <w:numId w:val="13"/>
+        </w:numPr>
+        <w:rPr>
+          <w:rFonts w:ascii="Segoe UI" w:hAnsi="Segoe UI" w:cs="Segoe UI"/>
+        </w:rPr>
+      </w:pPr>
+      <w:r>
+        <w:rPr>
+          <w:rFonts w:ascii="Segoe UI" w:hAnsi="Segoe UI" w:cs="Segoe UI"/>
+        </w:rPr>
+        <w:t>Motion Graphics Design</w:t>
+      </w:r>
+    </w:p>
+    <w:p>
+      <w:pPr>
+        <w:pStyle w:val="ListParagraph"/>
+        <w:numPr>
+          <w:ilvl w:val="1"/>
+          <w:numId w:val="13"/>
+        </w:numPr>
+        <w:rPr>
+          <w:rFonts w:ascii="Segoe UI" w:hAnsi="Segoe UI" w:cs="Segoe UI"/>
+        </w:rPr>
+      </w:pPr>
+      <w:r>
+        <w:rPr>
+          <w:rFonts w:ascii="Segoe UI" w:hAnsi="Segoe UI" w:cs="Segoe UI"/>
+        </w:rPr>
+        <w:t>Web Development</w:t>
+      </w:r>
+    </w:p>
+    <w:p>
+      <w:pPr>
+        <w:shd w:val="clear" w:color="auto" w:fill="FFFFFF"/>
+        <w:spacing w:before="120" w:after="120" w:line="240" w:lineRule="auto"/>
+        <w:ind w:left="1080"/>
+        <w:rPr>
+          <w:rFonts w:ascii="Segoe UI" w:eastAsia="Times New Roman" w:hAnsi="Segoe UI" w:cs="Segoe UI"/>
+          <w:color w:val="0D0D0D"/>
+        </w:rPr>
+      </w:pPr>
+    </w:p>
+    <w:p>
+      <w:pPr>
+        <w:numPr>
+          <w:ilvl w:val="0"/>
+          <w:numId w:val="13"/>
+        </w:numPr>
+        <w:shd w:val="clear" w:color="auto" w:fill="FFFFFF"/>
+        <w:spacing w:before="300" w:after="180" w:line="240" w:lineRule="auto"/>
+        <w:rPr>
+          <w:rFonts w:ascii="Segoe UI" w:eastAsia="Times New Roman" w:hAnsi="Segoe UI" w:cs="Segoe UI"/>
+          <w:color w:val="0D0D0D"/>
+        </w:rPr>
+      </w:pPr>
+      <w:r>
+        <w:rPr>
+          <w:rFonts w:ascii="Segoe UI" w:eastAsia="Times New Roman" w:hAnsi="Segoe UI" w:cs="Segoe UI"/>
           <w:b/>
           <w:bCs/>
-        </w:rPr>
-        <w:t>Skills</w:t>
+          <w:color w:val="0D0D0D"/>
+        </w:rPr>
+        <w:t>Support Skills:</w:t>
+      </w:r>
+    </w:p>
+    <w:p>
+      <w:pPr>
+        <w:numPr>
+          <w:ilvl w:val="1"/>
+          <w:numId w:val="13"/>
+        </w:numPr>
+        <w:shd w:val="clear" w:color="auto" w:fill="FFFFFF"/>
+        <w:spacing w:before="120" w:after="120" w:line="240" w:lineRule="auto"/>
+        <w:rPr>
+          <w:rFonts w:ascii="Segoe UI" w:eastAsia="Times New Roman" w:hAnsi="Segoe UI" w:cs="Segoe UI"/>
+          <w:color w:val="0D0D0D"/>
+        </w:rPr>
+      </w:pPr>
+      <w:r>
+        <w:rPr>
+          <w:rFonts w:ascii="Segoe UI" w:eastAsia="Times New Roman" w:hAnsi="Segoe UI" w:cs="Segoe UI"/>
+          <w:color w:val="0D0D0D"/>
+        </w:rPr>
+        <w:t>Strong troubleshooting and problem-solving abilities.</w:t>
+      </w:r>
+    </w:p>
+    <w:p>
+      <w:pPr>
+        <w:numPr>
+          <w:ilvl w:val="1"/>
+          <w:numId w:val="13"/>
+        </w:numPr>
+        <w:shd w:val="clear" w:color="auto" w:fill="FFFFFF"/>
+        <w:spacing w:before="120" w:after="120" w:line="240" w:lineRule="auto"/>
+        <w:rPr>
+          <w:rFonts w:ascii="Segoe UI" w:eastAsia="Times New Roman" w:hAnsi="Segoe UI" w:cs="Segoe UI"/>
+          <w:color w:val="0D0D0D"/>
+        </w:rPr>
+      </w:pPr>
+      <w:r>
+        <w:rPr>
+          <w:rFonts w:ascii="Segoe UI" w:eastAsia="Times New Roman" w:hAnsi="Segoe UI" w:cs="Segoe UI"/>
+          <w:color w:val="0D0D0D"/>
+        </w:rPr>
+        <w:t>Excellent communication skills, both written and verbal.</w:t>
+      </w:r>
+    </w:p>
+    <w:p>
+      <w:pPr>
+        <w:numPr>
+          <w:ilvl w:val="1"/>
+          <w:numId w:val="13"/>
+        </w:numPr>
+        <w:shd w:val="clear" w:color="auto" w:fill="FFFFFF"/>
+        <w:spacing w:before="120" w:after="120" w:line="240" w:lineRule="auto"/>
+        <w:rPr>
+          <w:rFonts w:ascii="Segoe UI" w:eastAsia="Times New Roman" w:hAnsi="Segoe UI" w:cs="Segoe UI"/>
+          <w:color w:val="0D0D0D"/>
+        </w:rPr>
+      </w:pPr>
+      <w:r>
+        <w:rPr>
+          <w:rFonts w:ascii="Segoe UI" w:eastAsia="Times New Roman" w:hAnsi="Segoe UI" w:cs="Segoe UI"/>
+          <w:color w:val="0D0D0D"/>
+        </w:rPr>
+        <w:t>Ability to explain technical issues to non-technical users.</w:t>
+      </w:r>
+    </w:p>
+    <w:p>
+      <w:pPr>
+        <w:numPr>
+          <w:ilvl w:val="1"/>
+          <w:numId w:val="13"/>
+        </w:numPr>
+        <w:shd w:val="clear" w:color="auto" w:fill="FFFFFF"/>
+        <w:spacing w:before="120" w:after="120" w:line="240" w:lineRule="auto"/>
+        <w:rPr>
+          <w:rFonts w:ascii="Segoe UI" w:eastAsia="Times New Roman" w:hAnsi="Segoe UI" w:cs="Segoe UI"/>
+          <w:color w:val="0D0D0D"/>
+        </w:rPr>
+      </w:pPr>
+      <w:r>
+        <w:rPr>
+          <w:rFonts w:ascii="Segoe UI" w:eastAsia="Times New Roman" w:hAnsi="Segoe UI" w:cs="Segoe UI"/>
+          <w:color w:val="0D0D0D"/>
+        </w:rPr>
+        <w:t>Experience in creating and maintaining documentation for IT processes and procedures.</w:t>
       </w:r>
     </w:p>
     <w:p>
       <w:pPr>
         <w:numPr>
           <w:ilvl w:val="0"/>
-          <w:numId w:val="8"/>
+          <w:numId w:val="13"/>
         </w:numPr>
-        <w:rPr>
+        <w:shd w:val="clear" w:color="auto" w:fill="FFFFFF"/>
+        <w:spacing w:before="300" w:after="180" w:line="240" w:lineRule="auto"/>
+        <w:rPr>
+          <w:rFonts w:ascii="Segoe UI" w:eastAsia="Times New Roman" w:hAnsi="Segoe UI" w:cs="Segoe UI"/>
+          <w:color w:val="0D0D0D"/>
+        </w:rPr>
+      </w:pPr>
+      <w:r>
+        <w:rPr>
+          <w:rFonts w:ascii="Segoe UI" w:eastAsia="Times New Roman" w:hAnsi="Segoe UI" w:cs="Segoe UI"/>
           <w:b/>
           <w:bCs/>
-        </w:rPr>
-      </w:pPr>
-      <w:r>
-        <w:rPr>
+          <w:color w:val="0D0D0D"/>
+        </w:rPr>
+        <w:t>Other Skills:</w:t>
+      </w:r>
+    </w:p>
+    <w:p>
+      <w:pPr>
+        <w:numPr>
+          <w:ilvl w:val="1"/>
+          <w:numId w:val="13"/>
+        </w:numPr>
+        <w:shd w:val="clear" w:color="auto" w:fill="FFFFFF"/>
+        <w:spacing w:before="120" w:after="120" w:line="240" w:lineRule="auto"/>
+        <w:rPr>
+          <w:rFonts w:ascii="Segoe UI" w:eastAsia="Times New Roman" w:hAnsi="Segoe UI" w:cs="Segoe UI"/>
+          <w:color w:val="0D0D0D"/>
+        </w:rPr>
+      </w:pPr>
+      <w:r>
+        <w:rPr>
+          <w:rFonts w:ascii="Segoe UI" w:eastAsia="Times New Roman" w:hAnsi="Segoe UI" w:cs="Segoe UI"/>
+          <w:color w:val="0D0D0D"/>
+        </w:rPr>
+        <w:t>Strong organizational skills and attention to detail.</w:t>
+      </w:r>
+    </w:p>
+    <w:p>
+      <w:pPr>
+        <w:numPr>
+          <w:ilvl w:val="1"/>
+          <w:numId w:val="13"/>
+        </w:numPr>
+        <w:shd w:val="clear" w:color="auto" w:fill="FFFFFF"/>
+        <w:spacing w:before="120" w:after="120" w:line="240" w:lineRule="auto"/>
+        <w:rPr>
+          <w:rFonts w:ascii="Segoe UI" w:eastAsia="Times New Roman" w:hAnsi="Segoe UI" w:cs="Segoe UI"/>
+          <w:color w:val="0D0D0D"/>
+        </w:rPr>
+      </w:pPr>
+      <w:r>
+        <w:rPr>
+          <w:rFonts w:ascii="Segoe UI" w:eastAsia="Times New Roman" w:hAnsi="Segoe UI" w:cs="Segoe UI"/>
+          <w:color w:val="0D0D0D"/>
+        </w:rPr>
+        <w:t>Ability to work independently and as part of a team.</w:t>
+      </w:r>
+    </w:p>
+    <w:p>
+      <w:pPr>
+        <w:numPr>
+          <w:ilvl w:val="1"/>
+          <w:numId w:val="13"/>
+        </w:numPr>
+        <w:shd w:val="clear" w:color="auto" w:fill="FFFFFF"/>
+        <w:spacing w:before="120" w:after="120" w:line="240" w:lineRule="auto"/>
+        <w:rPr>
+          <w:rFonts w:ascii="Segoe UI" w:eastAsia="Times New Roman" w:hAnsi="Segoe UI" w:cs="Segoe UI"/>
+          <w:color w:val="0D0D0D"/>
+        </w:rPr>
+      </w:pPr>
+      <w:r>
+        <w:rPr>
+          <w:rFonts w:ascii="Segoe UI" w:eastAsia="Times New Roman" w:hAnsi="Segoe UI" w:cs="Segoe UI"/>
+          <w:color w:val="0D0D0D"/>
+        </w:rPr>
+        <w:t>Time management skills with the ability to prioritize tasks effectively.</w:t>
+      </w:r>
+    </w:p>
+    <w:p>
+      <w:pPr>
+        <w:rPr>
+          <w:rFonts w:ascii="Segoe UI" w:hAnsi="Segoe UI" w:cs="Segoe UI"/>
           <w:b/>
           <w:bCs/>
         </w:rPr>
-        <w:t>Cybersecurity</w:t>
-      </w:r>
-    </w:p>
-    <w:p>
-      <w:pPr>
-        <w:numPr>
-          <w:ilvl w:val="0"/>
-          <w:numId w:val="8"/>
-        </w:numPr>
-        <w:rPr>
+      </w:pPr>
+    </w:p>
+    <w:p>
+      <w:pPr>
+        <w:rPr>
+          <w:rFonts w:ascii="Segoe UI" w:hAnsi="Segoe UI" w:cs="Segoe UI"/>
           <w:b/>
           <w:bCs/>
         </w:rPr>
       </w:pPr>
       <w:r>
         <w:rPr>
+          <w:rFonts w:ascii="Segoe UI" w:hAnsi="Segoe UI" w:cs="Segoe UI"/>
           <w:b/>
           <w:bCs/>
         </w:rPr>
-        <w:t>Cloud Backup</w:t>
-      </w:r>
-    </w:p>
-    <w:p>
-      <w:pPr>
-        <w:numPr>
-          <w:ilvl w:val="0"/>
-          <w:numId w:val="8"/>
-        </w:numPr>
-        <w:rPr>
+        <w:t>Work Experience</w:t>
+      </w:r>
+    </w:p>
+    <w:p>
+      <w:pPr>
+        <w:rPr>
+          <w:rFonts w:ascii="Segoe UI" w:hAnsi="Segoe UI" w:cs="Segoe UI"/>
           <w:b/>
           <w:bCs/>
         </w:rPr>
       </w:pPr>
       <w:r>
         <w:rPr>
+          <w:rFonts w:ascii="Segoe UI" w:hAnsi="Segoe UI" w:cs="Segoe UI"/>
           <w:b/>
           <w:bCs/>
         </w:rPr>
-        <w:t>Cloud Computing</w:t>
-      </w:r>
-    </w:p>
-    <w:p>
-      <w:pPr>
-        <w:numPr>
-          <w:ilvl w:val="0"/>
-          <w:numId w:val="8"/>
-        </w:numPr>
-        <w:rPr>
+        <w:t>IT Support</w:t>
+      </w:r>
+      <w:r>
+        <w:rPr>
+          <w:rFonts w:ascii="Segoe UI" w:hAnsi="Segoe UI" w:cs="Segoe UI"/>
           <w:b/>
           <w:bCs/>
         </w:rPr>
-      </w:pPr>
-      <w:r>
-        <w:rPr>
-          <w:b/>
-          <w:bCs/>
-        </w:rPr>
-        <w:t>Cloud Security</w:t>
-      </w:r>
-    </w:p>
-    <w:p>
-      <w:pPr>
-        <w:numPr>
-          <w:ilvl w:val="0"/>
-          <w:numId w:val="8"/>
-        </w:numPr>
-        <w:rPr>
-          <w:b/>
-          <w:bCs/>
-        </w:rPr>
-      </w:pPr>
-      <w:r>
-        <w:rPr>
-          <w:b/>
-          <w:bCs/>
-        </w:rPr>
-        <w:t>Google Cloud</w:t>
-      </w:r>
-    </w:p>
-    <w:p>
-      <w:pPr>
-        <w:numPr>
-          <w:ilvl w:val="0"/>
-          <w:numId w:val="8"/>
-        </w:numPr>
-        <w:rPr>
-          <w:b/>
-          <w:bCs/>
-        </w:rPr>
-      </w:pPr>
-      <w:r>
-        <w:rPr>
-          <w:b/>
-          <w:bCs/>
-        </w:rPr>
-        <w:t>Python Programming</w:t>
-      </w:r>
-    </w:p>
-    <w:p>
-      <w:pPr>
-        <w:numPr>
-          <w:ilvl w:val="0"/>
-          <w:numId w:val="8"/>
-        </w:numPr>
-        <w:rPr>
-          <w:b/>
-          <w:bCs/>
-        </w:rPr>
-      </w:pPr>
-      <w:r>
-        <w:rPr>
-          <w:b/>
-          <w:bCs/>
-        </w:rPr>
-        <w:t>Web Development</w:t>
-      </w:r>
-    </w:p>
-    <w:p>
-      <w:pPr>
-        <w:rPr>
-          <w:b/>
-          <w:bCs/>
-        </w:rPr>
-      </w:pPr>
-    </w:p>
-    <w:p>
-      <w:pPr>
-        <w:rPr>
-          <w:b/>
-          <w:bCs/>
-        </w:rPr>
-      </w:pPr>
-      <w:r>
-        <w:rPr>
-          <w:b/>
-          <w:bCs/>
-        </w:rPr>
-        <w:t>Work Experience</w:t>
-      </w:r>
-    </w:p>
-    <w:p>
-      <w:pPr>
-        <w:rPr>
-          <w:b/>
-          <w:bCs/>
-        </w:rPr>
-      </w:pPr>
-      <w:r>
-        <w:rPr>
-          <w:b/>
-          <w:bCs/>
-        </w:rPr>
-        <w:t>IT Support</w:t>
-      </w:r>
-      <w:r>
-        <w:rPr>
-          <w:b/>
-          <w:bCs/>
-        </w:rPr>
         <w:br/>
       </w:r>
       <w:r>
         <w:rPr>
+          <w:rFonts w:ascii="Segoe UI" w:hAnsi="Segoe UI" w:cs="Segoe UI"/>
           <w:b/>
           <w:bCs/>
           <w:i/>
@@ -327,79 +845,204 @@
       <w:pPr>
         <w:numPr>
           <w:ilvl w:val="0"/>
-          <w:numId w:val="9"/>
+          <w:numId w:val="14"/>
         </w:numPr>
         <w:rPr>
+          <w:rFonts w:ascii="Segoe UI" w:hAnsi="Segoe UI" w:cs="Segoe UI"/>
+        </w:rPr>
+      </w:pPr>
+      <w:r>
+        <w:rPr>
+          <w:rFonts w:ascii="Segoe UI" w:hAnsi="Segoe UI" w:cs="Segoe UI"/>
+        </w:rPr>
+        <w:t>Managed IT systems to ensure cybersecurity compliance and effective data protection.</w:t>
+      </w:r>
+    </w:p>
+    <w:p>
+      <w:pPr>
+        <w:numPr>
+          <w:ilvl w:val="0"/>
+          <w:numId w:val="14"/>
+        </w:numPr>
+        <w:rPr>
+          <w:rFonts w:ascii="Segoe UI" w:hAnsi="Segoe UI" w:cs="Segoe UI"/>
+        </w:rPr>
+      </w:pPr>
+      <w:r>
+        <w:rPr>
+          <w:rFonts w:ascii="Segoe UI" w:hAnsi="Segoe UI" w:cs="Segoe UI"/>
+        </w:rPr>
+        <w:t>Provided technical support and troubleshooting for various software and hardware issues.</w:t>
+      </w:r>
+    </w:p>
+    <w:p>
+      <w:pPr>
+        <w:numPr>
+          <w:ilvl w:val="0"/>
+          <w:numId w:val="14"/>
+        </w:numPr>
+        <w:shd w:val="clear" w:color="auto" w:fill="FFFFFF"/>
+        <w:spacing w:before="120" w:after="120" w:line="240" w:lineRule="auto"/>
+        <w:rPr>
+          <w:rFonts w:ascii="Segoe UI" w:eastAsia="Times New Roman" w:hAnsi="Segoe UI" w:cs="Segoe UI"/>
+          <w:color w:val="0D0D0D"/>
+        </w:rPr>
+      </w:pPr>
+      <w:r>
+        <w:rPr>
+          <w:rFonts w:ascii="Segoe UI" w:eastAsia="Times New Roman" w:hAnsi="Segoe UI" w:cs="Segoe UI"/>
+          <w:color w:val="0D0D0D"/>
+        </w:rPr>
+        <w:t>Provided first-line support for end-users, addressing hardware and software issues.</w:t>
+      </w:r>
+    </w:p>
+    <w:p>
+      <w:pPr>
+        <w:numPr>
+          <w:ilvl w:val="0"/>
+          <w:numId w:val="14"/>
+        </w:numPr>
+        <w:shd w:val="clear" w:color="auto" w:fill="FFFFFF"/>
+        <w:spacing w:before="120" w:after="120" w:line="240" w:lineRule="auto"/>
+        <w:rPr>
+          <w:rFonts w:ascii="Segoe UI" w:eastAsia="Times New Roman" w:hAnsi="Segoe UI" w:cs="Segoe UI"/>
+          <w:color w:val="0D0D0D"/>
+        </w:rPr>
+      </w:pPr>
+      <w:r>
+        <w:rPr>
+          <w:rFonts w:ascii="Segoe UI" w:eastAsia="Times New Roman" w:hAnsi="Segoe UI" w:cs="Segoe UI"/>
+          <w:color w:val="0D0D0D"/>
+        </w:rPr>
+        <w:t>Performed routine maintenance and updates on systems to ensure optimal performance.</w:t>
+      </w:r>
+    </w:p>
+    <w:p>
+      <w:pPr>
+        <w:numPr>
+          <w:ilvl w:val="0"/>
+          <w:numId w:val="14"/>
+        </w:numPr>
+        <w:shd w:val="clear" w:color="auto" w:fill="FFFFFF"/>
+        <w:spacing w:before="120" w:after="120" w:line="240" w:lineRule="auto"/>
+        <w:rPr>
+          <w:rFonts w:ascii="Segoe UI" w:eastAsia="Times New Roman" w:hAnsi="Segoe UI" w:cs="Segoe UI"/>
+          <w:color w:val="0D0D0D"/>
+        </w:rPr>
+      </w:pPr>
+      <w:r>
+        <w:rPr>
+          <w:rFonts w:ascii="Segoe UI" w:eastAsia="Times New Roman" w:hAnsi="Segoe UI" w:cs="Segoe UI"/>
+          <w:color w:val="0D0D0D"/>
+        </w:rPr>
+        <w:t>Assisted in the deployment and configuration of new hardware and software.</w:t>
+      </w:r>
+    </w:p>
+    <w:p>
+      <w:pPr>
+        <w:numPr>
+          <w:ilvl w:val="0"/>
+          <w:numId w:val="14"/>
+        </w:numPr>
+        <w:shd w:val="clear" w:color="auto" w:fill="FFFFFF"/>
+        <w:spacing w:before="120" w:after="120" w:line="240" w:lineRule="auto"/>
+        <w:rPr>
+          <w:rFonts w:ascii="Segoe UI" w:eastAsia="Times New Roman" w:hAnsi="Segoe UI" w:cs="Segoe UI"/>
+          <w:color w:val="0D0D0D"/>
+        </w:rPr>
+      </w:pPr>
+      <w:r>
+        <w:rPr>
+          <w:rFonts w:ascii="Segoe UI" w:eastAsia="Times New Roman" w:hAnsi="Segoe UI" w:cs="Segoe UI"/>
+          <w:color w:val="0D0D0D"/>
+        </w:rPr>
+        <w:lastRenderedPageBreak/>
+        <w:t>Documented technical issues and solutions for future reference and training purposes.</w:t>
+      </w:r>
+    </w:p>
+    <w:p>
+      <w:pPr>
+        <w:numPr>
+          <w:ilvl w:val="0"/>
+          <w:numId w:val="14"/>
+        </w:numPr>
+        <w:shd w:val="clear" w:color="auto" w:fill="FFFFFF"/>
+        <w:spacing w:before="120" w:after="120" w:line="240" w:lineRule="auto"/>
+        <w:rPr>
+          <w:rFonts w:ascii="Segoe UI" w:eastAsia="Times New Roman" w:hAnsi="Segoe UI" w:cs="Segoe UI"/>
+          <w:color w:val="0D0D0D"/>
+        </w:rPr>
+      </w:pPr>
+      <w:r>
+        <w:rPr>
+          <w:rFonts w:ascii="Segoe UI" w:eastAsia="Times New Roman" w:hAnsi="Segoe UI" w:cs="Segoe UI"/>
+          <w:color w:val="0D0D0D"/>
+        </w:rPr>
+        <w:t>Participated in the development of user guides and training materials.</w:t>
+      </w:r>
+    </w:p>
+    <w:p>
+      <w:pPr>
+        <w:numPr>
+          <w:ilvl w:val="0"/>
+          <w:numId w:val="14"/>
+        </w:numPr>
+        <w:rPr>
+          <w:rFonts w:ascii="Segoe UI" w:hAnsi="Segoe UI" w:cs="Segoe UI"/>
+        </w:rPr>
+      </w:pPr>
+      <w:r>
+        <w:rPr>
+          <w:rFonts w:ascii="Segoe UI" w:hAnsi="Segoe UI" w:cs="Segoe UI"/>
+        </w:rPr>
+        <w:t>Collaborated with team members to enhance network security protocols.</w:t>
+      </w:r>
+    </w:p>
+    <w:p>
+      <w:pPr>
+        <w:rPr>
+          <w:rFonts w:ascii="Segoe UI" w:hAnsi="Segoe UI" w:cs="Segoe UI"/>
           <w:b/>
           <w:bCs/>
         </w:rPr>
       </w:pPr>
-      <w:r>
-        <w:rPr>
+    </w:p>
+    <w:p>
+      <w:pPr>
+        <w:rPr>
+          <w:rFonts w:ascii="Segoe UI" w:hAnsi="Segoe UI" w:cs="Segoe UI"/>
           <w:b/>
           <w:bCs/>
         </w:rPr>
-        <w:t>Provided key support in managing IT infrastructure, ensuring data protection and cybersecurity compliance.</w:t>
-      </w:r>
-    </w:p>
-    <w:p>
-      <w:pPr>
-        <w:numPr>
-          <w:ilvl w:val="0"/>
-          <w:numId w:val="9"/>
-        </w:numPr>
-        <w:rPr>
+      </w:pPr>
+      <w:r>
+        <w:rPr>
+          <w:rFonts w:ascii="Segoe UI" w:hAnsi="Segoe UI" w:cs="Segoe UI"/>
           <w:b/>
           <w:bCs/>
         </w:rPr>
-      </w:pPr>
-      <w:r>
-        <w:rPr>
+        <w:t>Projects</w:t>
+      </w:r>
+    </w:p>
+    <w:p>
+      <w:pPr>
+        <w:rPr>
+          <w:rFonts w:ascii="Segoe UI" w:hAnsi="Segoe UI" w:cs="Segoe UI"/>
           <w:b/>
           <w:bCs/>
         </w:rPr>
-        <w:t>Resolved technical issues related to software and hardware, ensuring smooth operations across the organization.</w:t>
-      </w:r>
-    </w:p>
-    <w:p>
-      <w:pPr>
-        <w:rPr>
+      </w:pPr>
+      <w:r>
+        <w:rPr>
+          <w:rFonts w:ascii="Segoe UI" w:hAnsi="Segoe UI" w:cs="Segoe UI"/>
           <w:b/>
           <w:bCs/>
         </w:rPr>
-      </w:pPr>
-    </w:p>
-    <w:p>
-      <w:pPr>
-        <w:rPr>
-          <w:b/>
-          <w:bCs/>
-        </w:rPr>
-      </w:pPr>
-      <w:r>
-        <w:rPr>
-          <w:b/>
-          <w:bCs/>
-        </w:rPr>
-        <w:t>Projects</w:t>
-      </w:r>
-    </w:p>
-    <w:p>
-      <w:pPr>
-        <w:rPr>
-          <w:b/>
-          <w:bCs/>
-        </w:rPr>
-      </w:pPr>
-      <w:r>
-        <w:rPr>
-          <w:b/>
-          <w:bCs/>
-        </w:rPr>
         <w:t>Car Rental System</w:t>
       </w:r>
       <w:r>
         <w:rPr>
+          <w:rFonts w:ascii="Segoe UI" w:hAnsi="Segoe UI" w:cs="Segoe UI"/>
           <w:b/>
           <w:bCs/>
         </w:rPr>
@@ -414,14 +1057,12 @@
           <w:numId w:val="10"/>
         </w:numPr>
         <w:rPr>
-          <w:b/>
-          <w:bCs/>
-        </w:rPr>
-      </w:pPr>
-      <w:r>
-        <w:rPr>
-          <w:b/>
-          <w:bCs/>
+          <w:rFonts w:ascii="Segoe UI" w:hAnsi="Segoe UI" w:cs="Segoe UI"/>
+        </w:rPr>
+      </w:pPr>
+      <w:r>
+        <w:rPr>
+          <w:rFonts w:ascii="Segoe UI" w:hAnsi="Segoe UI" w:cs="Segoe UI"/>
         </w:rPr>
         <w:t>Developed a web application to manage car rentals, focusing on user experience and data protection best practices.</w:t>
       </w:r>
@@ -429,21 +1070,18 @@
     <w:p>
       <w:pPr>
         <w:rPr>
-          <w:b/>
-          <w:bCs/>
-        </w:rPr>
-      </w:pPr>
-      <w:r>
-        <w:rPr>
-          <w:b/>
-          <w:bCs/>
+          <w:rFonts w:ascii="Segoe UI" w:hAnsi="Segoe UI" w:cs="Segoe UI"/>
+        </w:rPr>
+      </w:pPr>
+      <w:r>
+        <w:rPr>
+          <w:rFonts w:ascii="Segoe UI" w:hAnsi="Segoe UI" w:cs="Segoe UI"/>
         </w:rPr>
         <w:t>Portfolio Website</w:t>
       </w:r>
       <w:r>
         <w:rPr>
-          <w:b/>
-          <w:bCs/>
+          <w:rFonts w:ascii="Segoe UI" w:hAnsi="Segoe UI" w:cs="Segoe UI"/>
         </w:rPr>
         <w:br/>
       </w:r>
@@ -451,8 +1089,7 @@
         <w:r>
           <w:rPr>
             <w:rStyle w:val="Hyperlink"/>
-            <w:b/>
-            <w:bCs/>
+            <w:rFonts w:ascii="Segoe UI" w:hAnsi="Segoe UI" w:cs="Segoe UI"/>
           </w:rPr>
           <w:t>Visit Portfolio</w:t>
         </w:r>
@@ -465,111 +1102,347 @@
           <w:numId w:val="11"/>
         </w:numPr>
         <w:rPr>
+          <w:rFonts w:ascii="Segoe UI" w:hAnsi="Segoe UI" w:cs="Segoe UI"/>
+        </w:rPr>
+      </w:pPr>
+      <w:r>
+        <w:rPr>
+          <w:rFonts w:ascii="Segoe UI" w:hAnsi="Segoe UI" w:cs="Segoe UI"/>
+        </w:rPr>
+        <w:t>Created a portfolio to showcase my diverse range of projects and skills in IT and cybersecurity.</w:t>
+      </w:r>
+    </w:p>
+    <w:p>
+      <w:pPr>
+        <w:rPr>
+          <w:rFonts w:ascii="Segoe UI" w:hAnsi="Segoe UI" w:cs="Segoe UI"/>
           <w:b/>
           <w:bCs/>
         </w:rPr>
       </w:pPr>
-      <w:r>
-        <w:rPr>
+    </w:p>
+    <w:p>
+      <w:pPr>
+        <w:rPr>
+          <w:rFonts w:ascii="Segoe UI" w:hAnsi="Segoe UI" w:cs="Segoe UI"/>
           <w:b/>
           <w:bCs/>
         </w:rPr>
-        <w:t>Created a portfolio to showcase my diverse range of projects and skills in IT and cybersecurity.</w:t>
-      </w:r>
-    </w:p>
-    <w:p>
-      <w:pPr>
-        <w:rPr>
+      </w:pPr>
+      <w:r>
+        <w:rPr>
+          <w:rFonts w:ascii="Segoe UI" w:hAnsi="Segoe UI" w:cs="Segoe UI"/>
           <w:b/>
           <w:bCs/>
         </w:rPr>
-      </w:pPr>
-    </w:p>
-    <w:p>
-      <w:pPr>
-        <w:rPr>
+        <w:t>Education</w:t>
+      </w:r>
+    </w:p>
+    <w:p>
+      <w:pPr>
+        <w:rPr>
+          <w:rFonts w:ascii="Segoe UI" w:hAnsi="Segoe UI" w:cs="Segoe UI"/>
           <w:b/>
           <w:bCs/>
         </w:rPr>
       </w:pPr>
       <w:r>
         <w:rPr>
+          <w:rFonts w:ascii="Segoe UI" w:eastAsia="Times New Roman" w:hAnsi="Segoe UI" w:cs="Segoe UI"/>
           <w:b/>
           <w:bCs/>
-        </w:rPr>
-        <w:t>Education</w:t>
-      </w:r>
-    </w:p>
-    <w:p>
-      <w:pPr>
-        <w:rPr>
+          <w:color w:val="0D0D0D"/>
+        </w:rPr>
+        <w:t>Diploma in Information Technology</w:t>
+      </w:r>
+      <w:r>
+        <w:rPr>
+          <w:rFonts w:ascii="Segoe UI" w:eastAsia="Times New Roman" w:hAnsi="Segoe UI" w:cs="Segoe UI"/>
+          <w:color w:val="0D0D0D"/>
+        </w:rPr>
+        <w:br/>
+      </w:r>
+      <w:r>
+        <w:rPr>
+          <w:rFonts w:ascii="Segoe UI" w:eastAsia="Times New Roman" w:hAnsi="Segoe UI" w:cs="Segoe UI"/>
+          <w:color w:val="0D0D0D"/>
+        </w:rPr>
+        <w:t>KISII UNIVERSITY</w:t>
+      </w:r>
+      <w:r>
+        <w:rPr>
+          <w:rFonts w:ascii="Segoe UI" w:eastAsia="Times New Roman" w:hAnsi="Segoe UI" w:cs="Segoe UI"/>
+          <w:color w:val="0D0D0D"/>
+        </w:rPr>
+        <w:br/>
+      </w:r>
+      <w:r>
+        <w:rPr>
+          <w:rFonts w:ascii="Segoe UI" w:eastAsia="Times New Roman" w:hAnsi="Segoe UI" w:cs="Segoe UI"/>
+          <w:color w:val="0D0D0D"/>
+        </w:rPr>
+        <w:t>2023</w:t>
+      </w:r>
+    </w:p>
+    <w:p>
+      <w:pPr>
+        <w:rPr>
+          <w:rFonts w:ascii="Segoe UI" w:hAnsi="Segoe UI" w:cs="Segoe UI"/>
           <w:b/>
           <w:bCs/>
         </w:rPr>
       </w:pPr>
       <w:r>
         <w:rPr>
+          <w:rFonts w:ascii="Segoe UI" w:hAnsi="Segoe UI" w:cs="Segoe UI"/>
           <w:b/>
           <w:bCs/>
         </w:rPr>
-        <w:t>Diploma in Information Technology</w:t>
-      </w:r>
-      <w:r>
-        <w:rPr>
-          <w:b/>
-          <w:bCs/>
-        </w:rPr>
-        <w:br/>
-        <w:t>Kisii University, Kenya</w:t>
-      </w:r>
-      <w:r>
-        <w:rPr>
-          <w:b/>
-          <w:bCs/>
-        </w:rPr>
-        <w:br/>
-        <w:t>2023</w:t>
-      </w:r>
-    </w:p>
-    <w:p>
-      <w:pPr>
-        <w:rPr>
-          <w:b/>
-          <w:bCs/>
-        </w:rPr>
-      </w:pPr>
-    </w:p>
-    <w:p>
-      <w:pPr>
-        <w:rPr>
-          <w:b/>
-          <w:bCs/>
-        </w:rPr>
-      </w:pPr>
-      <w:r>
-        <w:rPr>
-          <w:b/>
-          <w:bCs/>
-        </w:rPr>
         <w:t>References</w:t>
       </w:r>
     </w:p>
     <w:p>
       <w:pPr>
-        <w:rPr>
-          <w:b/>
-          <w:bCs/>
-        </w:rPr>
-      </w:pPr>
-      <w:r>
-        <w:rPr>
-          <w:b/>
-          <w:bCs/>
+        <w:pStyle w:val="NormalWeb"/>
+        <w:numPr>
+          <w:ilvl w:val="0"/>
+          <w:numId w:val="15"/>
+        </w:numPr>
+        <w:spacing w:before="0" w:beforeAutospacing="0" w:after="0" w:afterAutospacing="0"/>
+        <w:rPr>
+          <w:rFonts w:ascii="Segoe UI" w:hAnsi="Segoe UI" w:cs="Segoe UI"/>
+        </w:rPr>
+      </w:pPr>
+      <w:r>
+        <w:rPr>
+          <w:rStyle w:val="Strong"/>
+          <w:rFonts w:ascii="Segoe UI" w:eastAsiaTheme="majorEastAsia" w:hAnsi="Segoe UI" w:cs="Segoe UI"/>
+        </w:rPr>
+        <w:t>Attachment</w:t>
+      </w:r>
+      <w:r>
+        <w:rPr>
+          <w:rFonts w:ascii="Segoe UI" w:hAnsi="Segoe UI" w:cs="Segoe UI"/>
+        </w:rPr>
+        <w:t xml:space="preserve"> </w:t>
+      </w:r>
+    </w:p>
+    <w:p>
+      <w:pPr>
+        <w:pStyle w:val="NormalWeb"/>
+        <w:spacing w:before="0" w:beforeAutospacing="0" w:after="0" w:afterAutospacing="0"/>
+        <w:ind w:left="1080"/>
+        <w:jc w:val="both"/>
+        <w:rPr>
+          <w:rFonts w:ascii="Segoe UI" w:hAnsi="Segoe UI" w:cs="Segoe UI"/>
+        </w:rPr>
+      </w:pPr>
+      <w:r>
+        <w:rPr>
+          <w:rStyle w:val="Emphasis"/>
+          <w:rFonts w:ascii="Segoe UI" w:eastAsiaTheme="majorEastAsia" w:hAnsi="Segoe UI" w:cs="Segoe UI"/>
+        </w:rPr>
+        <w:t>Position: IT</w:t>
+      </w:r>
+    </w:p>
+    <w:p>
+      <w:pPr>
+        <w:pStyle w:val="NormalWeb"/>
+        <w:spacing w:before="0" w:beforeAutospacing="0" w:after="0" w:afterAutospacing="0"/>
+        <w:ind w:left="1080"/>
+        <w:jc w:val="both"/>
+        <w:rPr>
+          <w:rFonts w:ascii="Segoe UI" w:hAnsi="Segoe UI" w:cs="Segoe UI"/>
+        </w:rPr>
+      </w:pPr>
+      <w:r>
+        <w:rPr>
+          <w:rStyle w:val="Emphasis"/>
+          <w:rFonts w:ascii="Segoe UI" w:eastAsiaTheme="majorEastAsia" w:hAnsi="Segoe UI" w:cs="Segoe UI"/>
+        </w:rPr>
+        <w:t>Company: National Hospital Insurance Fund (NHIF)</w:t>
+      </w:r>
+    </w:p>
+    <w:p>
+      <w:pPr>
+        <w:pStyle w:val="NormalWeb"/>
+        <w:spacing w:before="0" w:beforeAutospacing="0" w:after="0" w:afterAutospacing="0"/>
+        <w:ind w:left="1080"/>
+        <w:jc w:val="both"/>
+        <w:rPr>
+          <w:rStyle w:val="Hyperlink"/>
+          <w:rFonts w:asciiTheme="minorHAnsi" w:eastAsiaTheme="majorEastAsia" w:hAnsiTheme="minorHAnsi" w:cstheme="minorHAnsi"/>
+          <w:sz w:val="28"/>
+          <w:szCs w:val="28"/>
+        </w:rPr>
+      </w:pPr>
+      <w:r>
+        <w:rPr>
+          <w:rStyle w:val="Emphasis"/>
+          <w:rFonts w:ascii="Segoe UI" w:eastAsiaTheme="majorEastAsia" w:hAnsi="Segoe UI" w:cs="Segoe UI"/>
+        </w:rPr>
+        <w:t xml:space="preserve">Email: </w:t>
+      </w:r>
+      <w:hyperlink r:id="rId8" w:history="1">
+        <w:r>
+          <w:rPr>
+            <w:rStyle w:val="Hyperlink"/>
+            <w:rFonts w:asciiTheme="minorHAnsi" w:eastAsiaTheme="majorEastAsia" w:hAnsiTheme="minorHAnsi" w:cstheme="minorHAnsi"/>
+            <w:sz w:val="28"/>
+            <w:szCs w:val="28"/>
+          </w:rPr>
+          <w:t>kericho@nhif.or.ke</w:t>
+        </w:r>
+      </w:hyperlink>
+    </w:p>
+    <w:p>
+      <w:pPr>
+        <w:pStyle w:val="NormalWeb"/>
+        <w:numPr>
+          <w:ilvl w:val="0"/>
+          <w:numId w:val="15"/>
+        </w:numPr>
+        <w:spacing w:before="0" w:beforeAutospacing="0" w:after="0" w:afterAutospacing="0"/>
+        <w:rPr>
+          <w:rFonts w:ascii="Segoe UI" w:hAnsi="Segoe UI" w:cs="Segoe UI"/>
+        </w:rPr>
+      </w:pPr>
+      <w:r>
+        <w:rPr>
+          <w:rStyle w:val="Strong"/>
+          <w:rFonts w:ascii="Segoe UI" w:eastAsiaTheme="majorEastAsia" w:hAnsi="Segoe UI" w:cs="Segoe UI"/>
+        </w:rPr>
+        <w:t>Google Cloud Cyber Security Badge</w:t>
+      </w:r>
+    </w:p>
+    <w:p>
+      <w:pPr>
+        <w:pStyle w:val="NormalWeb"/>
+        <w:spacing w:before="0" w:beforeAutospacing="0" w:after="0" w:afterAutospacing="0"/>
+        <w:ind w:left="1080"/>
+        <w:jc w:val="both"/>
+        <w:rPr>
+          <w:rFonts w:ascii="Segoe UI" w:hAnsi="Segoe UI" w:cs="Segoe UI"/>
+        </w:rPr>
+      </w:pPr>
+      <w:r>
+        <w:rPr>
+          <w:rStyle w:val="Emphasis"/>
+          <w:rFonts w:ascii="Segoe UI" w:eastAsiaTheme="majorEastAsia" w:hAnsi="Segoe UI" w:cs="Segoe UI"/>
+        </w:rPr>
+        <w:t>Position:</w:t>
+      </w:r>
+      <w:r>
+        <w:rPr>
+          <w:rStyle w:val="Emphasis"/>
+          <w:rFonts w:ascii="Segoe UI" w:eastAsiaTheme="majorEastAsia" w:hAnsi="Segoe UI" w:cs="Segoe UI"/>
+        </w:rPr>
+        <w:t xml:space="preserve"> Junior Cloud</w:t>
+      </w:r>
+      <w:r>
+        <w:rPr>
+          <w:rStyle w:val="Emphasis"/>
+          <w:rFonts w:ascii="Segoe UI" w:eastAsiaTheme="majorEastAsia" w:hAnsi="Segoe UI" w:cs="Segoe UI"/>
+        </w:rPr>
+        <w:t xml:space="preserve"> </w:t>
+      </w:r>
+      <w:r>
+        <w:rPr>
+          <w:rStyle w:val="Emphasis"/>
+          <w:rFonts w:ascii="Segoe UI" w:eastAsiaTheme="majorEastAsia" w:hAnsi="Segoe UI" w:cs="Segoe UI"/>
+        </w:rPr>
+        <w:t xml:space="preserve">Cyber Security </w:t>
+      </w:r>
+    </w:p>
+    <w:p>
+      <w:pPr>
+        <w:pStyle w:val="NormalWeb"/>
+        <w:spacing w:before="0" w:beforeAutospacing="0" w:after="0" w:afterAutospacing="0"/>
+        <w:ind w:left="1080"/>
+        <w:jc w:val="both"/>
+        <w:rPr>
+          <w:rFonts w:ascii="Segoe UI" w:hAnsi="Segoe UI" w:cs="Segoe UI"/>
+        </w:rPr>
+      </w:pPr>
+      <w:r>
+        <w:rPr>
+          <w:rStyle w:val="Emphasis"/>
+          <w:rFonts w:ascii="Segoe UI" w:eastAsiaTheme="majorEastAsia" w:hAnsi="Segoe UI" w:cs="Segoe UI"/>
+        </w:rPr>
+        <w:t xml:space="preserve">Company: </w:t>
+      </w:r>
+      <w:r>
+        <w:rPr>
+          <w:rStyle w:val="Emphasis"/>
+          <w:rFonts w:ascii="Segoe UI" w:eastAsiaTheme="majorEastAsia" w:hAnsi="Segoe UI" w:cs="Segoe UI"/>
+        </w:rPr>
+        <w:t>Google</w:t>
+      </w:r>
+    </w:p>
+    <w:p>
+      <w:pPr>
+        <w:pStyle w:val="NormalWeb"/>
+        <w:spacing w:before="0" w:beforeAutospacing="0" w:after="0" w:afterAutospacing="0"/>
+        <w:ind w:left="1080"/>
+        <w:jc w:val="both"/>
+        <w:rPr>
+          <w:rFonts w:ascii="Segoe UI" w:hAnsi="Segoe UI" w:cs="Segoe UI"/>
+        </w:rPr>
+      </w:pPr>
+      <w:r>
+        <w:rPr>
+          <w:rStyle w:val="Emphasis"/>
+          <w:rFonts w:ascii="Segoe UI" w:eastAsiaTheme="majorEastAsia" w:hAnsi="Segoe UI" w:cs="Segoe UI"/>
+        </w:rPr>
+        <w:t>Link:</w:t>
+      </w:r>
+      <w:hyperlink r:id="rId9" w:history="1">
+        <w:r>
+          <w:rPr>
+            <w:rStyle w:val="Hyperlink"/>
+            <w:rFonts w:ascii="Segoe UI" w:eastAsiaTheme="majorEastAsia" w:hAnsi="Segoe UI" w:cs="Segoe UI"/>
+            <w:i/>
+            <w:iCs/>
+          </w:rPr>
+          <w:t>https://www.credly.com/badges/c45a92ac-2f59-4316-814b-90195f482734/public_url</w:t>
+        </w:r>
+      </w:hyperlink>
+    </w:p>
+    <w:p>
+      <w:pPr>
+        <w:pStyle w:val="NormalWeb"/>
+        <w:spacing w:before="0" w:beforeAutospacing="0" w:after="0" w:afterAutospacing="0"/>
+        <w:ind w:left="1080"/>
+        <w:jc w:val="both"/>
+        <w:rPr>
+          <w:rFonts w:asciiTheme="minorHAnsi" w:eastAsiaTheme="majorEastAsia" w:hAnsiTheme="minorHAnsi" w:cstheme="minorHAnsi"/>
+          <w:color w:val="467886" w:themeColor="hyperlink"/>
+          <w:sz w:val="28"/>
+          <w:szCs w:val="28"/>
+          <w:u w:val="single"/>
+        </w:rPr>
+      </w:pPr>
+    </w:p>
+    <w:p>
+      <w:pPr>
+        <w:rPr>
+          <w:rFonts w:ascii="Segoe UI" w:hAnsi="Segoe UI" w:cs="Segoe UI"/>
+        </w:rPr>
+      </w:pPr>
+      <w:r>
+        <w:rPr>
+          <w:rFonts w:ascii="Segoe UI" w:hAnsi="Segoe UI" w:cs="Segoe UI"/>
         </w:rPr>
         <w:t>Available upon request.</w:t>
       </w:r>
     </w:p>
-    <w:p/>
+    <w:p>
+      <w:pPr>
+        <w:rPr>
+          <w:rFonts w:ascii="Segoe UI" w:hAnsi="Segoe UI" w:cs="Segoe UI"/>
+        </w:rPr>
+      </w:pPr>
+    </w:p>
     <w:sectPr>
       <w:pgSz w:w="12240" w:h="15840"/>
       <w:pgMar w:top="1440" w:right="1440" w:bottom="1440" w:left="1440" w:header="720" w:footer="720" w:gutter="0"/>
@@ -732,6 +1605,92 @@
     </w:lvl>
   </w:abstractNum>
   <w:abstractNum w:abstractNumId="1" w15:restartNumberingAfterBreak="0">
+    <w:nsid w:val="170D09CA"/>
+    <w:multiLevelType w:val="hybridMultilevel"/>
+    <w:tmpl w:val="55F8679A"/>
+    <w:lvl w:ilvl="0" w:tplc="0409000F">
+      <w:start w:val="1"/>
+      <w:numFmt w:val="decimal"/>
+      <w:lvlText w:val="%1."/>
+      <w:lvlJc w:val="left"/>
+      <w:pPr>
+        <w:ind w:left="720" w:hanging="360"/>
+      </w:pPr>
+    </w:lvl>
+    <w:lvl w:ilvl="1" w:tplc="04090019" w:tentative="1">
+      <w:start w:val="1"/>
+      <w:numFmt w:val="lowerLetter"/>
+      <w:lvlText w:val="%2."/>
+      <w:lvlJc w:val="left"/>
+      <w:pPr>
+        <w:ind w:left="1440" w:hanging="360"/>
+      </w:pPr>
+    </w:lvl>
+    <w:lvl w:ilvl="2" w:tplc="0409001B" w:tentative="1">
+      <w:start w:val="1"/>
+      <w:numFmt w:val="lowerRoman"/>
+      <w:lvlText w:val="%3."/>
+      <w:lvlJc w:val="right"/>
+      <w:pPr>
+        <w:ind w:left="2160" w:hanging="180"/>
+      </w:pPr>
+    </w:lvl>
+    <w:lvl w:ilvl="3" w:tplc="0409000F" w:tentative="1">
+      <w:start w:val="1"/>
+      <w:numFmt w:val="decimal"/>
+      <w:lvlText w:val="%4."/>
+      <w:lvlJc w:val="left"/>
+      <w:pPr>
+        <w:ind w:left="2880" w:hanging="360"/>
+      </w:pPr>
+    </w:lvl>
+    <w:lvl w:ilvl="4" w:tplc="04090019" w:tentative="1">
+      <w:start w:val="1"/>
+      <w:numFmt w:val="lowerLetter"/>
+      <w:lvlText w:val="%5."/>
+      <w:lvlJc w:val="left"/>
+      <w:pPr>
+        <w:ind w:left="3600" w:hanging="360"/>
+      </w:pPr>
+    </w:lvl>
+    <w:lvl w:ilvl="5" w:tplc="0409001B" w:tentative="1">
+      <w:start w:val="1"/>
+      <w:numFmt w:val="lowerRoman"/>
+      <w:lvlText w:val="%6."/>
+      <w:lvlJc w:val="right"/>
+      <w:pPr>
+        <w:ind w:left="4320" w:hanging="180"/>
+      </w:pPr>
+    </w:lvl>
+    <w:lvl w:ilvl="6" w:tplc="0409000F" w:tentative="1">
+      <w:start w:val="1"/>
+      <w:numFmt w:val="decimal"/>
+      <w:lvlText w:val="%7."/>
+      <w:lvlJc w:val="left"/>
+      <w:pPr>
+        <w:ind w:left="5040" w:hanging="360"/>
+      </w:pPr>
+    </w:lvl>
+    <w:lvl w:ilvl="7" w:tplc="04090019" w:tentative="1">
+      <w:start w:val="1"/>
+      <w:numFmt w:val="lowerLetter"/>
+      <w:lvlText w:val="%8."/>
+      <w:lvlJc w:val="left"/>
+      <w:pPr>
+        <w:ind w:left="5760" w:hanging="360"/>
+      </w:pPr>
+    </w:lvl>
+    <w:lvl w:ilvl="8" w:tplc="0409001B" w:tentative="1">
+      <w:start w:val="1"/>
+      <w:numFmt w:val="lowerRoman"/>
+      <w:lvlText w:val="%9."/>
+      <w:lvlJc w:val="right"/>
+      <w:pPr>
+        <w:ind w:left="6480" w:hanging="180"/>
+      </w:pPr>
+    </w:lvl>
+  </w:abstractNum>
+  <w:abstractNum w:abstractNumId="2" w15:restartNumberingAfterBreak="0">
     <w:nsid w:val="1BF77E20"/>
     <w:multiLevelType w:val="multilevel"/>
     <w:tmpl w:val="BE206072"/>
@@ -880,7 +1839,242 @@
       </w:rPr>
     </w:lvl>
   </w:abstractNum>
-  <w:abstractNum w:abstractNumId="2" w15:restartNumberingAfterBreak="0">
+  <w:abstractNum w:abstractNumId="3" w15:restartNumberingAfterBreak="0">
+    <w:nsid w:val="1D2B3D48"/>
+    <w:multiLevelType w:val="multilevel"/>
+    <w:tmpl w:val="510CCC62"/>
+    <w:lvl w:ilvl="0">
+      <w:start w:val="1"/>
+      <w:numFmt w:val="bullet"/>
+      <w:lvlText w:val=""/>
+      <w:lvlJc w:val="left"/>
+      <w:pPr>
+        <w:tabs>
+          <w:tab w:val="num" w:pos="720"/>
+        </w:tabs>
+        <w:ind w:left="720" w:hanging="360"/>
+      </w:pPr>
+      <w:rPr>
+        <w:rFonts w:ascii="Symbol" w:hAnsi="Symbol" w:hint="default"/>
+        <w:sz w:val="20"/>
+      </w:rPr>
+    </w:lvl>
+    <w:lvl w:ilvl="1" w:tentative="1">
+      <w:start w:val="1"/>
+      <w:numFmt w:val="bullet"/>
+      <w:lvlText w:val="o"/>
+      <w:lvlJc w:val="left"/>
+      <w:pPr>
+        <w:tabs>
+          <w:tab w:val="num" w:pos="1440"/>
+        </w:tabs>
+        <w:ind w:left="1440" w:hanging="360"/>
+      </w:pPr>
+      <w:rPr>
+        <w:rFonts w:ascii="Courier New" w:hAnsi="Courier New" w:hint="default"/>
+        <w:sz w:val="20"/>
+      </w:rPr>
+    </w:lvl>
+    <w:lvl w:ilvl="2" w:tentative="1">
+      <w:start w:val="1"/>
+      <w:numFmt w:val="bullet"/>
+      <w:lvlText w:val=""/>
+      <w:lvlJc w:val="left"/>
+      <w:pPr>
+        <w:tabs>
+          <w:tab w:val="num" w:pos="2160"/>
+        </w:tabs>
+        <w:ind w:left="2160" w:hanging="360"/>
+      </w:pPr>
+      <w:rPr>
+        <w:rFonts w:ascii="Wingdings" w:hAnsi="Wingdings" w:hint="default"/>
+        <w:sz w:val="20"/>
+      </w:rPr>
+    </w:lvl>
+    <w:lvl w:ilvl="3" w:tentative="1">
+      <w:start w:val="1"/>
+      <w:numFmt w:val="bullet"/>
+      <w:lvlText w:val=""/>
+      <w:lvlJc w:val="left"/>
+      <w:pPr>
+        <w:tabs>
+          <w:tab w:val="num" w:pos="2880"/>
+        </w:tabs>
+        <w:ind w:left="2880" w:hanging="360"/>
+      </w:pPr>
+      <w:rPr>
+        <w:rFonts w:ascii="Wingdings" w:hAnsi="Wingdings" w:hint="default"/>
+        <w:sz w:val="20"/>
+      </w:rPr>
+    </w:lvl>
+    <w:lvl w:ilvl="4" w:tentative="1">
+      <w:start w:val="1"/>
+      <w:numFmt w:val="bullet"/>
+      <w:lvlText w:val=""/>
+      <w:lvlJc w:val="left"/>
+      <w:pPr>
+        <w:tabs>
+          <w:tab w:val="num" w:pos="3600"/>
+        </w:tabs>
+        <w:ind w:left="3600" w:hanging="360"/>
+      </w:pPr>
+      <w:rPr>
+        <w:rFonts w:ascii="Wingdings" w:hAnsi="Wingdings" w:hint="default"/>
+        <w:sz w:val="20"/>
+      </w:rPr>
+    </w:lvl>
+    <w:lvl w:ilvl="5" w:tentative="1">
+      <w:start w:val="1"/>
+      <w:numFmt w:val="bullet"/>
+      <w:lvlText w:val=""/>
+      <w:lvlJc w:val="left"/>
+      <w:pPr>
+        <w:tabs>
+          <w:tab w:val="num" w:pos="4320"/>
+        </w:tabs>
+        <w:ind w:left="4320" w:hanging="360"/>
+      </w:pPr>
+      <w:rPr>
+        <w:rFonts w:ascii="Wingdings" w:hAnsi="Wingdings" w:hint="default"/>
+        <w:sz w:val="20"/>
+      </w:rPr>
+    </w:lvl>
+    <w:lvl w:ilvl="6" w:tentative="1">
+      <w:start w:val="1"/>
+      <w:numFmt w:val="bullet"/>
+      <w:lvlText w:val=""/>
+      <w:lvlJc w:val="left"/>
+      <w:pPr>
+        <w:tabs>
+          <w:tab w:val="num" w:pos="5040"/>
+        </w:tabs>
+        <w:ind w:left="5040" w:hanging="360"/>
+      </w:pPr>
+      <w:rPr>
+        <w:rFonts w:ascii="Wingdings" w:hAnsi="Wingdings" w:hint="default"/>
+        <w:sz w:val="20"/>
+      </w:rPr>
+    </w:lvl>
+    <w:lvl w:ilvl="7" w:tentative="1">
+      <w:start w:val="1"/>
+      <w:numFmt w:val="bullet"/>
+      <w:lvlText w:val=""/>
+      <w:lvlJc w:val="left"/>
+      <w:pPr>
+        <w:tabs>
+          <w:tab w:val="num" w:pos="5760"/>
+        </w:tabs>
+        <w:ind w:left="5760" w:hanging="360"/>
+      </w:pPr>
+      <w:rPr>
+        <w:rFonts w:ascii="Wingdings" w:hAnsi="Wingdings" w:hint="default"/>
+        <w:sz w:val="20"/>
+      </w:rPr>
+    </w:lvl>
+    <w:lvl w:ilvl="8" w:tentative="1">
+      <w:start w:val="1"/>
+      <w:numFmt w:val="bullet"/>
+      <w:lvlText w:val=""/>
+      <w:lvlJc w:val="left"/>
+      <w:pPr>
+        <w:tabs>
+          <w:tab w:val="num" w:pos="6480"/>
+        </w:tabs>
+        <w:ind w:left="6480" w:hanging="360"/>
+      </w:pPr>
+      <w:rPr>
+        <w:rFonts w:ascii="Wingdings" w:hAnsi="Wingdings" w:hint="default"/>
+        <w:sz w:val="20"/>
+      </w:rPr>
+    </w:lvl>
+  </w:abstractNum>
+  <w:abstractNum w:abstractNumId="4" w15:restartNumberingAfterBreak="0">
+    <w:nsid w:val="3E016499"/>
+    <w:multiLevelType w:val="hybridMultilevel"/>
+    <w:tmpl w:val="18EA3C7E"/>
+    <w:lvl w:ilvl="0" w:tplc="FFFFFFFF">
+      <w:start w:val="1"/>
+      <w:numFmt w:val="decimal"/>
+      <w:lvlText w:val="%1."/>
+      <w:lvlJc w:val="left"/>
+      <w:pPr>
+        <w:ind w:left="720" w:hanging="360"/>
+      </w:pPr>
+    </w:lvl>
+    <w:lvl w:ilvl="1" w:tplc="04090019">
+      <w:start w:val="1"/>
+      <w:numFmt w:val="lowerLetter"/>
+      <w:lvlText w:val="%2."/>
+      <w:lvlJc w:val="left"/>
+      <w:pPr>
+        <w:ind w:left="1440" w:hanging="360"/>
+      </w:pPr>
+    </w:lvl>
+    <w:lvl w:ilvl="2" w:tplc="0409001B" w:tentative="1">
+      <w:start w:val="1"/>
+      <w:numFmt w:val="lowerRoman"/>
+      <w:lvlText w:val="%3."/>
+      <w:lvlJc w:val="right"/>
+      <w:pPr>
+        <w:ind w:left="2160" w:hanging="180"/>
+      </w:pPr>
+    </w:lvl>
+    <w:lvl w:ilvl="3" w:tplc="0409000F" w:tentative="1">
+      <w:start w:val="1"/>
+      <w:numFmt w:val="decimal"/>
+      <w:lvlText w:val="%4."/>
+      <w:lvlJc w:val="left"/>
+      <w:pPr>
+        <w:ind w:left="2880" w:hanging="360"/>
+      </w:pPr>
+    </w:lvl>
+    <w:lvl w:ilvl="4" w:tplc="04090019" w:tentative="1">
+      <w:start w:val="1"/>
+      <w:numFmt w:val="lowerLetter"/>
+      <w:lvlText w:val="%5."/>
+      <w:lvlJc w:val="left"/>
+      <w:pPr>
+        <w:ind w:left="3600" w:hanging="360"/>
+      </w:pPr>
+    </w:lvl>
+    <w:lvl w:ilvl="5" w:tplc="0409001B" w:tentative="1">
+      <w:start w:val="1"/>
+      <w:numFmt w:val="lowerRoman"/>
+      <w:lvlText w:val="%6."/>
+      <w:lvlJc w:val="right"/>
+      <w:pPr>
+        <w:ind w:left="4320" w:hanging="180"/>
+      </w:pPr>
+    </w:lvl>
+    <w:lvl w:ilvl="6" w:tplc="0409000F" w:tentative="1">
+      <w:start w:val="1"/>
+      <w:numFmt w:val="decimal"/>
+      <w:lvlText w:val="%7."/>
+      <w:lvlJc w:val="left"/>
+      <w:pPr>
+        <w:ind w:left="5040" w:hanging="360"/>
+      </w:pPr>
+    </w:lvl>
+    <w:lvl w:ilvl="7" w:tplc="04090019" w:tentative="1">
+      <w:start w:val="1"/>
+      <w:numFmt w:val="lowerLetter"/>
+      <w:lvlText w:val="%8."/>
+      <w:lvlJc w:val="left"/>
+      <w:pPr>
+        <w:ind w:left="5760" w:hanging="360"/>
+      </w:pPr>
+    </w:lvl>
+    <w:lvl w:ilvl="8" w:tplc="0409001B" w:tentative="1">
+      <w:start w:val="1"/>
+      <w:numFmt w:val="lowerRoman"/>
+      <w:lvlText w:val="%9."/>
+      <w:lvlJc w:val="right"/>
+      <w:pPr>
+        <w:ind w:left="6480" w:hanging="180"/>
+      </w:pPr>
+    </w:lvl>
+  </w:abstractNum>
+  <w:abstractNum w:abstractNumId="5" w15:restartNumberingAfterBreak="0">
     <w:nsid w:val="446A655A"/>
     <w:multiLevelType w:val="multilevel"/>
     <w:tmpl w:val="FC0E4430"/>
@@ -1029,7 +2223,7 @@
       </w:rPr>
     </w:lvl>
   </w:abstractNum>
-  <w:abstractNum w:abstractNumId="3" w15:restartNumberingAfterBreak="0">
+  <w:abstractNum w:abstractNumId="6" w15:restartNumberingAfterBreak="0">
     <w:nsid w:val="48ED67C5"/>
     <w:multiLevelType w:val="multilevel"/>
     <w:tmpl w:val="772A1F8C"/>
@@ -1178,7 +2372,7 @@
       </w:rPr>
     </w:lvl>
   </w:abstractNum>
-  <w:abstractNum w:abstractNumId="4" w15:restartNumberingAfterBreak="0">
+  <w:abstractNum w:abstractNumId="7" w15:restartNumberingAfterBreak="0">
     <w:nsid w:val="4FF53437"/>
     <w:multiLevelType w:val="multilevel"/>
     <w:tmpl w:val="AEEE8842"/>
@@ -1327,7 +2521,156 @@
       </w:rPr>
     </w:lvl>
   </w:abstractNum>
-  <w:abstractNum w:abstractNumId="5" w15:restartNumberingAfterBreak="0">
+  <w:abstractNum w:abstractNumId="8" w15:restartNumberingAfterBreak="0">
+    <w:nsid w:val="505C2202"/>
+    <w:multiLevelType w:val="multilevel"/>
+    <w:tmpl w:val="BBA685CA"/>
+    <w:lvl w:ilvl="0">
+      <w:start w:val="1"/>
+      <w:numFmt w:val="bullet"/>
+      <w:lvlText w:val=""/>
+      <w:lvlJc w:val="left"/>
+      <w:pPr>
+        <w:tabs>
+          <w:tab w:val="num" w:pos="720"/>
+        </w:tabs>
+        <w:ind w:left="720" w:hanging="360"/>
+      </w:pPr>
+      <w:rPr>
+        <w:rFonts w:ascii="Symbol" w:hAnsi="Symbol" w:hint="default"/>
+        <w:sz w:val="20"/>
+      </w:rPr>
+    </w:lvl>
+    <w:lvl w:ilvl="1">
+      <w:start w:val="1"/>
+      <w:numFmt w:val="bullet"/>
+      <w:lvlText w:val=""/>
+      <w:lvlJc w:val="left"/>
+      <w:pPr>
+        <w:tabs>
+          <w:tab w:val="num" w:pos="1440"/>
+        </w:tabs>
+        <w:ind w:left="1440" w:hanging="360"/>
+      </w:pPr>
+      <w:rPr>
+        <w:rFonts w:ascii="Symbol" w:hAnsi="Symbol" w:hint="default"/>
+        <w:sz w:val="20"/>
+      </w:rPr>
+    </w:lvl>
+    <w:lvl w:ilvl="2" w:tentative="1">
+      <w:start w:val="1"/>
+      <w:numFmt w:val="bullet"/>
+      <w:lvlText w:val=""/>
+      <w:lvlJc w:val="left"/>
+      <w:pPr>
+        <w:tabs>
+          <w:tab w:val="num" w:pos="2160"/>
+        </w:tabs>
+        <w:ind w:left="2160" w:hanging="360"/>
+      </w:pPr>
+      <w:rPr>
+        <w:rFonts w:ascii="Symbol" w:hAnsi="Symbol" w:hint="default"/>
+        <w:sz w:val="20"/>
+      </w:rPr>
+    </w:lvl>
+    <w:lvl w:ilvl="3" w:tentative="1">
+      <w:start w:val="1"/>
+      <w:numFmt w:val="bullet"/>
+      <w:lvlText w:val=""/>
+      <w:lvlJc w:val="left"/>
+      <w:pPr>
+        <w:tabs>
+          <w:tab w:val="num" w:pos="2880"/>
+        </w:tabs>
+        <w:ind w:left="2880" w:hanging="360"/>
+      </w:pPr>
+      <w:rPr>
+        <w:rFonts w:ascii="Symbol" w:hAnsi="Symbol" w:hint="default"/>
+        <w:sz w:val="20"/>
+      </w:rPr>
+    </w:lvl>
+    <w:lvl w:ilvl="4" w:tentative="1">
+      <w:start w:val="1"/>
+      <w:numFmt w:val="bullet"/>
+      <w:lvlText w:val=""/>
+      <w:lvlJc w:val="left"/>
+      <w:pPr>
+        <w:tabs>
+          <w:tab w:val="num" w:pos="3600"/>
+        </w:tabs>
+        <w:ind w:left="3600" w:hanging="360"/>
+      </w:pPr>
+      <w:rPr>
+        <w:rFonts w:ascii="Symbol" w:hAnsi="Symbol" w:hint="default"/>
+        <w:sz w:val="20"/>
+      </w:rPr>
+    </w:lvl>
+    <w:lvl w:ilvl="5" w:tentative="1">
+      <w:start w:val="1"/>
+      <w:numFmt w:val="bullet"/>
+      <w:lvlText w:val=""/>
+      <w:lvlJc w:val="left"/>
+      <w:pPr>
+        <w:tabs>
+          <w:tab w:val="num" w:pos="4320"/>
+        </w:tabs>
+        <w:ind w:left="4320" w:hanging="360"/>
+      </w:pPr>
+      <w:rPr>
+        <w:rFonts w:ascii="Symbol" w:hAnsi="Symbol" w:hint="default"/>
+        <w:sz w:val="20"/>
+      </w:rPr>
+    </w:lvl>
+    <w:lvl w:ilvl="6" w:tentative="1">
+      <w:start w:val="1"/>
+      <w:numFmt w:val="bullet"/>
+      <w:lvlText w:val=""/>
+      <w:lvlJc w:val="left"/>
+      <w:pPr>
+        <w:tabs>
+          <w:tab w:val="num" w:pos="5040"/>
+        </w:tabs>
+        <w:ind w:left="5040" w:hanging="360"/>
+      </w:pPr>
+      <w:rPr>
+        <w:rFonts w:ascii="Symbol" w:hAnsi="Symbol" w:hint="default"/>
+        <w:sz w:val="20"/>
+      </w:rPr>
+    </w:lvl>
+    <w:lvl w:ilvl="7" w:tentative="1">
+      <w:start w:val="1"/>
+      <w:numFmt w:val="bullet"/>
+      <w:lvlText w:val=""/>
+      <w:lvlJc w:val="left"/>
+      <w:pPr>
+        <w:tabs>
+          <w:tab w:val="num" w:pos="5760"/>
+        </w:tabs>
+        <w:ind w:left="5760" w:hanging="360"/>
+      </w:pPr>
+      <w:rPr>
+        <w:rFonts w:ascii="Symbol" w:hAnsi="Symbol" w:hint="default"/>
+        <w:sz w:val="20"/>
+      </w:rPr>
+    </w:lvl>
+    <w:lvl w:ilvl="8" w:tentative="1">
+      <w:start w:val="1"/>
+      <w:numFmt w:val="bullet"/>
+      <w:lvlText w:val=""/>
+      <w:lvlJc w:val="left"/>
+      <w:pPr>
+        <w:tabs>
+          <w:tab w:val="num" w:pos="6480"/>
+        </w:tabs>
+        <w:ind w:left="6480" w:hanging="360"/>
+      </w:pPr>
+      <w:rPr>
+        <w:rFonts w:ascii="Symbol" w:hAnsi="Symbol" w:hint="default"/>
+        <w:sz w:val="20"/>
+      </w:rPr>
+    </w:lvl>
+  </w:abstractNum>
+  <w:abstractNum w:abstractNumId="9" w15:restartNumberingAfterBreak="0">
     <w:nsid w:val="5DD91732"/>
     <w:multiLevelType w:val="multilevel"/>
     <w:tmpl w:val="0DCA80F6"/>
@@ -1476,7 +2819,7 @@
       </w:rPr>
     </w:lvl>
   </w:abstractNum>
-  <w:abstractNum w:abstractNumId="6" w15:restartNumberingAfterBreak="0">
+  <w:abstractNum w:abstractNumId="10" w15:restartNumberingAfterBreak="0">
     <w:nsid w:val="68415841"/>
     <w:multiLevelType w:val="multilevel"/>
     <w:tmpl w:val="01EACE5A"/>
@@ -1625,7 +2968,7 @@
       </w:rPr>
     </w:lvl>
   </w:abstractNum>
-  <w:abstractNum w:abstractNumId="7" w15:restartNumberingAfterBreak="0">
+  <w:abstractNum w:abstractNumId="11" w15:restartNumberingAfterBreak="0">
     <w:nsid w:val="6A3B33B1"/>
     <w:multiLevelType w:val="multilevel"/>
     <w:tmpl w:val="76867044"/>
@@ -1774,7 +3117,7 @@
       </w:rPr>
     </w:lvl>
   </w:abstractNum>
-  <w:abstractNum w:abstractNumId="8" w15:restartNumberingAfterBreak="0">
+  <w:abstractNum w:abstractNumId="12" w15:restartNumberingAfterBreak="0">
     <w:nsid w:val="7C1D4097"/>
     <w:multiLevelType w:val="multilevel"/>
     <w:tmpl w:val="6B2C01D6"/>
@@ -1923,7 +3266,7 @@
       </w:rPr>
     </w:lvl>
   </w:abstractNum>
-  <w:abstractNum w:abstractNumId="9" w15:restartNumberingAfterBreak="0">
+  <w:abstractNum w:abstractNumId="13" w15:restartNumberingAfterBreak="0">
     <w:nsid w:val="7C301CB5"/>
     <w:multiLevelType w:val="multilevel"/>
     <w:tmpl w:val="EBE091E0"/>
@@ -2072,7 +3415,7 @@
       </w:rPr>
     </w:lvl>
   </w:abstractNum>
-  <w:abstractNum w:abstractNumId="10" w15:restartNumberingAfterBreak="0">
+  <w:abstractNum w:abstractNumId="14" w15:restartNumberingAfterBreak="0">
     <w:nsid w:val="7CD24A93"/>
     <w:multiLevelType w:val="multilevel"/>
     <w:tmpl w:val="4DBC7814"/>
@@ -2222,37 +3565,49 @@
     </w:lvl>
   </w:abstractNum>
   <w:num w:numId="1" w16cid:durableId="826089463">
-    <w:abstractNumId w:val="2"/>
+    <w:abstractNumId w:val="5"/>
   </w:num>
   <w:num w:numId="2" w16cid:durableId="1485464160">
-    <w:abstractNumId w:val="8"/>
+    <w:abstractNumId w:val="12"/>
   </w:num>
   <w:num w:numId="3" w16cid:durableId="1650940969">
-    <w:abstractNumId w:val="4"/>
+    <w:abstractNumId w:val="7"/>
   </w:num>
   <w:num w:numId="4" w16cid:durableId="1904366330">
+    <w:abstractNumId w:val="13"/>
+  </w:num>
+  <w:num w:numId="5" w16cid:durableId="507645838">
+    <w:abstractNumId w:val="14"/>
+  </w:num>
+  <w:num w:numId="6" w16cid:durableId="1837306725">
     <w:abstractNumId w:val="9"/>
   </w:num>
-  <w:num w:numId="5" w16cid:durableId="507645838">
-    <w:abstractNumId w:val="10"/>
-  </w:num>
-  <w:num w:numId="6" w16cid:durableId="1837306725">
-    <w:abstractNumId w:val="5"/>
-  </w:num>
   <w:num w:numId="7" w16cid:durableId="1381435339">
-    <w:abstractNumId w:val="3"/>
+    <w:abstractNumId w:val="6"/>
   </w:num>
   <w:num w:numId="8" w16cid:durableId="2326249">
-    <w:abstractNumId w:val="6"/>
+    <w:abstractNumId w:val="10"/>
   </w:num>
   <w:num w:numId="9" w16cid:durableId="1002393302">
     <w:abstractNumId w:val="0"/>
   </w:num>
   <w:num w:numId="10" w16cid:durableId="689255102">
+    <w:abstractNumId w:val="2"/>
+  </w:num>
+  <w:num w:numId="11" w16cid:durableId="568659804">
+    <w:abstractNumId w:val="11"/>
+  </w:num>
+  <w:num w:numId="12" w16cid:durableId="861940877">
     <w:abstractNumId w:val="1"/>
   </w:num>
-  <w:num w:numId="11" w16cid:durableId="568659804">
-    <w:abstractNumId w:val="7"/>
+  <w:num w:numId="13" w16cid:durableId="98139235">
+    <w:abstractNumId w:val="8"/>
+  </w:num>
+  <w:num w:numId="14" w16cid:durableId="652684996">
+    <w:abstractNumId w:val="3"/>
+  </w:num>
+  <w:num w:numId="15" w16cid:durableId="195970557">
+    <w:abstractNumId w:val="4"/>
   </w:num>
 </w:numbering>
 </file>
@@ -2860,6 +4215,7 @@
   <w:style w:type="character" w:default="1" w:styleId="DefaultParagraphFont">
     <w:name w:val="Default Paragraph Font"/>
     <w:uiPriority w:val="1"/>
+    <w:semiHidden/>
     <w:unhideWhenUsed/>
   </w:style>
   <w:style w:type="table" w:default="1" w:styleId="TableNormal">
@@ -3196,6 +4552,43 @@
       <w:shd w:val="clear" w:color="auto" w:fill="E1DFDD"/>
     </w:rPr>
   </w:style>
+  <w:style w:type="paragraph" w:styleId="NormalWeb">
+    <w:name w:val="Normal (Web)"/>
+    <w:basedOn w:val="Normal"/>
+    <w:uiPriority w:val="99"/>
+    <w:unhideWhenUsed/>
+    <w:rsid w:val="00407932"/>
+    <w:pPr>
+      <w:spacing w:before="100" w:beforeAutospacing="1" w:after="100" w:afterAutospacing="1" w:line="240" w:lineRule="auto"/>
+    </w:pPr>
+    <w:rPr>
+      <w:rFonts w:ascii="Times New Roman" w:eastAsia="Times New Roman" w:hAnsi="Times New Roman" w:cs="Times New Roman"/>
+      <w:kern w:val="0"/>
+      <w14:ligatures w14:val="none"/>
+    </w:rPr>
+  </w:style>
+  <w:style w:type="character" w:styleId="Strong">
+    <w:name w:val="Strong"/>
+    <w:basedOn w:val="DefaultParagraphFont"/>
+    <w:uiPriority w:val="22"/>
+    <w:qFormat/>
+    <w:rsid w:val="00407932"/>
+    <w:rPr>
+      <w:b/>
+      <w:bCs/>
+    </w:rPr>
+  </w:style>
+  <w:style w:type="character" w:styleId="Emphasis">
+    <w:name w:val="Emphasis"/>
+    <w:basedOn w:val="DefaultParagraphFont"/>
+    <w:uiPriority w:val="20"/>
+    <w:qFormat/>
+    <w:rsid w:val="00407932"/>
+    <w:rPr>
+      <w:i/>
+      <w:iCs/>
+    </w:rPr>
+  </w:style>
 </w:styles>
 </file>
 
